--- a/Installation of Wireshark.docx
+++ b/Installation of Wireshark.docx
@@ -206,7 +206,22 @@
           <w:sz w:val="28"/>
           <w:szCs w:val="28"/>
         </w:rPr>
-        <w:t>Signed by Leader(20175102)</w:t>
+        <w:t xml:space="preserve">Signed by </w:t>
+      </w:r>
+      <w:r>
+        <w:rPr>
+          <w:rFonts w:hint="eastAsia"/>
+          <w:sz w:val="28"/>
+          <w:szCs w:val="28"/>
+        </w:rPr>
+        <w:t>M</w:t>
+      </w:r>
+      <w:r>
+        <w:rPr>
+          <w:sz w:val="28"/>
+          <w:szCs w:val="28"/>
+        </w:rPr>
+        <w:t>ember1(20175119)</w:t>
       </w:r>
       <w:bookmarkStart w:id="0" w:name="_GoBack"/>
       <w:bookmarkEnd w:id="0"/>

--- a/Installation of Wireshark.docx
+++ b/Installation of Wireshark.docx
@@ -196,20 +196,55 @@
       <w:pPr>
         <w:ind w:left="400"/>
         <w:rPr>
+          <w:sz w:val="28"/>
+          <w:szCs w:val="28"/>
+        </w:rPr>
+      </w:pPr>
+      <w:r>
+        <w:rPr>
+          <w:sz w:val="28"/>
+          <w:szCs w:val="28"/>
+        </w:rPr>
+        <w:t xml:space="preserve">Signed by </w:t>
+      </w:r>
+      <w:r>
+        <w:rPr>
           <w:rFonts w:hint="eastAsia"/>
           <w:sz w:val="28"/>
           <w:szCs w:val="28"/>
         </w:rPr>
-      </w:pPr>
-      <w:r>
-        <w:rPr>
-          <w:sz w:val="28"/>
-          <w:szCs w:val="28"/>
-        </w:rPr>
-        <w:t>Signed by Leader(20175102)</w:t>
+        <w:t>m</w:t>
+      </w:r>
+      <w:r>
+        <w:rPr>
+          <w:sz w:val="28"/>
+          <w:szCs w:val="28"/>
+        </w:rPr>
+        <w:t>ember2</w:t>
+      </w:r>
+      <w:r>
+        <w:rPr>
+          <w:sz w:val="28"/>
+          <w:szCs w:val="28"/>
+        </w:rPr>
+        <w:t>(201751</w:t>
+      </w:r>
+      <w:r>
+        <w:rPr>
+          <w:sz w:val="28"/>
+          <w:szCs w:val="28"/>
+        </w:rPr>
+        <w:t>3</w:t>
       </w:r>
       <w:bookmarkStart w:id="0" w:name="_GoBack"/>
       <w:bookmarkEnd w:id="0"/>
+      <w:r>
+        <w:rPr>
+          <w:sz w:val="28"/>
+          <w:szCs w:val="28"/>
+        </w:rPr>
+        <w:t>2)</w:t>
+      </w:r>
     </w:p>
     <w:sectPr>
       <w:pgSz w:w="11906" w:h="16838"/>
